--- a/Documentatie/Handleiding/InstallatieHandleiding.docx
+++ b/Documentatie/Handleiding/InstallatieHandleiding.docx
@@ -23,32 +23,75 @@
         <w:tabs>
           <w:tab w:val="left" w:pos="5103"/>
         </w:tabs>
-        <w:rPr>
-          <w:lang w:val="en-US"/>
-        </w:rPr>
       </w:pPr>
       <w:r>
         <w:rPr>
           <w:b/>
           <w:bCs/>
-          <w:lang w:val="en-US"/>
         </w:rPr>
         <w:t>Hardware</w:t>
       </w:r>
       <w:r>
-        <w:rPr>
-          <w:lang w:val="en-US"/>
-        </w:rPr>
         <w:tab/>
       </w:r>
       <w:r>
         <w:rPr>
           <w:b/>
           <w:bCs/>
-          <w:lang w:val="en-US"/>
         </w:rPr>
         <w:t>Software</w:t>
       </w:r>
+    </w:p>
+    <w:p>
+      <w:pPr>
+        <w:tabs>
+          <w:tab w:val="left" w:pos="5103"/>
+        </w:tabs>
+      </w:pPr>
+      <w:r>
+        <w:rPr>
+          <w:b/>
+          <w:bCs/>
+        </w:rPr>
+        <w:t>-</w:t>
+      </w:r>
+      <w:r>
+        <w:t xml:space="preserve"> ESP32 </w:t>
+      </w:r>
+      <w:proofErr w:type="spellStart"/>
+      <w:r>
+        <w:t>Dev</w:t>
+      </w:r>
+      <w:proofErr w:type="spellEnd"/>
+      <w:r>
+        <w:t xml:space="preserve"> Kit C V4</w:t>
+      </w:r>
+      <w:r>
+        <w:tab/>
+      </w:r>
+      <w:r>
+        <w:rPr>
+          <w:b/>
+          <w:bCs/>
+        </w:rPr>
+        <w:t>-</w:t>
+      </w:r>
+      <w:r>
+        <w:t xml:space="preserve"> </w:t>
+      </w:r>
+      <w:proofErr w:type="spellStart"/>
+      <w:r>
+        <w:t>VSCode</w:t>
+      </w:r>
+      <w:proofErr w:type="spellEnd"/>
+      <w:r>
+        <w:t xml:space="preserve"> &gt; </w:t>
+      </w:r>
+      <w:proofErr w:type="spellStart"/>
+      <w:r>
+        <w:t>PlatformIO</w:t>
+      </w:r>
+      <w:proofErr w:type="spellEnd"/>
     </w:p>
     <w:p>
       <w:pPr>
@@ -77,7 +120,7 @@
         <w:rPr>
           <w:lang w:val="en-US"/>
         </w:rPr>
-        <w:t>ESP32 Dev Kit C V4</w:t>
+        <w:t>Raspberry Pi 4B</w:t>
       </w:r>
       <w:r>
         <w:rPr>
@@ -99,78 +142,6 @@
         </w:rPr>
         <w:t xml:space="preserve"> </w:t>
       </w:r>
-      <w:proofErr w:type="spellStart"/>
-      <w:r>
-        <w:rPr>
-          <w:lang w:val="en-US"/>
-        </w:rPr>
-        <w:t>VSCode</w:t>
-      </w:r>
-      <w:proofErr w:type="spellEnd"/>
-      <w:r>
-        <w:rPr>
-          <w:lang w:val="en-US"/>
-        </w:rPr>
-        <w:t xml:space="preserve"> &gt; </w:t>
-      </w:r>
-      <w:proofErr w:type="spellStart"/>
-      <w:r>
-        <w:rPr>
-          <w:lang w:val="en-US"/>
-        </w:rPr>
-        <w:t>PlatformIO</w:t>
-      </w:r>
-      <w:proofErr w:type="spellEnd"/>
-    </w:p>
-    <w:p>
-      <w:pPr>
-        <w:tabs>
-          <w:tab w:val="left" w:pos="5103"/>
-        </w:tabs>
-        <w:rPr>
-          <w:lang w:val="en-US"/>
-        </w:rPr>
-      </w:pPr>
-      <w:r>
-        <w:rPr>
-          <w:b/>
-          <w:bCs/>
-          <w:lang w:val="en-US"/>
-        </w:rPr>
-        <w:t>-</w:t>
-      </w:r>
-      <w:r>
-        <w:rPr>
-          <w:lang w:val="en-US"/>
-        </w:rPr>
-        <w:t xml:space="preserve"> </w:t>
-      </w:r>
-      <w:r>
-        <w:rPr>
-          <w:lang w:val="en-US"/>
-        </w:rPr>
-        <w:t>Raspberry Pi 4B</w:t>
-      </w:r>
-      <w:r>
-        <w:rPr>
-          <w:lang w:val="en-US"/>
-        </w:rPr>
-        <w:tab/>
-      </w:r>
-      <w:r>
-        <w:rPr>
-          <w:b/>
-          <w:bCs/>
-          <w:lang w:val="en-US"/>
-        </w:rPr>
-        <w:t>-</w:t>
-      </w:r>
-      <w:r>
-        <w:rPr>
-          <w:lang w:val="en-US"/>
-        </w:rPr>
-        <w:t xml:space="preserve"> </w:t>
-      </w:r>
       <w:r>
         <w:rPr>
           <w:lang w:val="en-US"/>
@@ -188,15 +159,11 @@
         <w:rPr>
           <w:b/>
           <w:bCs/>
-          <w:lang w:val="en-US"/>
         </w:rPr>
         <w:t>-</w:t>
       </w:r>
       <w:r>
-        <w:t xml:space="preserve"> </w:t>
-      </w:r>
-      <w:r>
-        <w:t>DHT22 temperatuur- en vochtigheidssensor</w:t>
+        <w:t xml:space="preserve"> DHT22 temperatuur- en vochtigheidssensor</w:t>
       </w:r>
       <w:r>
         <w:tab/>
@@ -205,22 +172,47 @@
         <w:rPr>
           <w:b/>
           <w:bCs/>
+        </w:rPr>
+        <w:t>-</w:t>
+      </w:r>
+      <w:r>
+        <w:t xml:space="preserve"> </w:t>
+      </w:r>
+      <w:r>
+        <w:t>Node-RED</w:t>
+      </w:r>
+    </w:p>
+    <w:p>
+      <w:pPr>
+        <w:tabs>
+          <w:tab w:val="left" w:pos="5103"/>
+        </w:tabs>
+      </w:pPr>
+      <w:r>
+        <w:tab/>
+      </w:r>
+      <w:r>
+        <w:rPr>
+          <w:b/>
+          <w:bCs/>
+        </w:rPr>
+        <w:t>-</w:t>
+      </w:r>
+      <w:r>
+        <w:t xml:space="preserve"> </w:t>
+      </w:r>
+      <w:r>
+        <w:t>Git (voor het downloaden van de code)</w:t>
+      </w:r>
+    </w:p>
+    <w:p>
+      <w:pPr>
+        <w:tabs>
+          <w:tab w:val="left" w:pos="5103"/>
+        </w:tabs>
+        <w:rPr>
           <w:lang w:val="en-US"/>
         </w:rPr>
-        <w:t>-</w:t>
-      </w:r>
-      <w:r>
-        <w:t xml:space="preserve"> </w:t>
-      </w:r>
-      <w:r>
-        <w:t>Node-RED</w:t>
-      </w:r>
-    </w:p>
-    <w:p>
-      <w:pPr>
-        <w:tabs>
-          <w:tab w:val="left" w:pos="5103"/>
-        </w:tabs>
       </w:pPr>
       <w:r>
         <w:rPr>
@@ -230,46 +222,11 @@
         </w:rPr>
         <w:t xml:space="preserve">- </w:t>
       </w:r>
-      <w:proofErr w:type="spellStart"/>
-      <w:r>
-        <w:t>Gravity</w:t>
-      </w:r>
-      <w:proofErr w:type="spellEnd"/>
-      <w:r>
-        <w:t xml:space="preserve"> PPG </w:t>
-      </w:r>
-      <w:proofErr w:type="spellStart"/>
-      <w:r>
-        <w:t>Heart</w:t>
-      </w:r>
-      <w:proofErr w:type="spellEnd"/>
-      <w:r>
-        <w:t xml:space="preserve"> </w:t>
-      </w:r>
-      <w:proofErr w:type="spellStart"/>
-      <w:r>
-        <w:t>Rate</w:t>
-      </w:r>
-      <w:proofErr w:type="spellEnd"/>
-      <w:r>
-        <w:t xml:space="preserve"> Monitor Sensor</w:t>
-      </w:r>
-      <w:r>
-        <w:tab/>
-      </w:r>
       <w:r>
         <w:rPr>
-          <w:b/>
-          <w:bCs/>
           <w:lang w:val="en-US"/>
         </w:rPr>
-        <w:t>-</w:t>
-      </w:r>
-      <w:r>
-        <w:t xml:space="preserve"> </w:t>
-      </w:r>
-      <w:r>
-        <w:t>Git (voor het downloaden van de code)</w:t>
+        <w:t>Grove Air530z GPS-sensor</w:t>
       </w:r>
     </w:p>
     <w:p>
@@ -293,7 +250,7 @@
         <w:rPr>
           <w:lang w:val="en-US"/>
         </w:rPr>
-        <w:t>Grove Air530z GPS-sensor</w:t>
+        <w:t>1.3" OLED Display (SH1106)</w:t>
       </w:r>
     </w:p>
     <w:p>
@@ -301,23 +258,24 @@
         <w:tabs>
           <w:tab w:val="left" w:pos="5103"/>
         </w:tabs>
-        <w:rPr>
-          <w:lang w:val="en-US"/>
-        </w:rPr>
       </w:pPr>
       <w:r>
         <w:rPr>
           <w:b/>
           <w:bCs/>
-          <w:lang w:val="en-US"/>
         </w:rPr>
-        <w:t xml:space="preserve">- </w:t>
-      </w:r>
-      <w:r>
-        <w:rPr>
-          <w:lang w:val="en-US"/>
-        </w:rPr>
-        <w:t>1.3" OLED Display (SH1106)</w:t>
+        <w:t>-</w:t>
+      </w:r>
+      <w:r>
+        <w:t xml:space="preserve"> TEC1-04902 </w:t>
+      </w:r>
+      <w:proofErr w:type="spellStart"/>
+      <w:r>
+        <w:t>Peltier</w:t>
+      </w:r>
+      <w:proofErr w:type="spellEnd"/>
+      <w:r>
+        <w:t>-module</w:t>
       </w:r>
     </w:p>
     <w:p>
@@ -325,29 +283,19 @@
         <w:tabs>
           <w:tab w:val="left" w:pos="5103"/>
         </w:tabs>
-        <w:rPr>
-          <w:lang w:val="en-US"/>
-        </w:rPr>
       </w:pPr>
       <w:r>
         <w:rPr>
           <w:b/>
           <w:bCs/>
-          <w:lang w:val="en-US"/>
         </w:rPr>
         <w:t>-</w:t>
       </w:r>
       <w:r>
-        <w:rPr>
-          <w:lang w:val="en-US"/>
-        </w:rPr>
         <w:t xml:space="preserve"> </w:t>
       </w:r>
       <w:r>
-        <w:rPr>
-          <w:lang w:val="en-US"/>
-        </w:rPr>
-        <w:t>TEC1-04902 Peltier-module</w:t>
+        <w:t>Li-Ion 3.7V 2200mAh batterij</w:t>
       </w:r>
     </w:p>
     <w:p>
@@ -360,15 +308,19 @@
         <w:rPr>
           <w:b/>
           <w:bCs/>
-          <w:lang w:val="en-US"/>
         </w:rPr>
         <w:t>-</w:t>
       </w:r>
       <w:r>
-        <w:t xml:space="preserve"> </w:t>
-      </w:r>
-      <w:r>
-        <w:t>Li-Ion 3.7V 2200mAh batterij</w:t>
+        <w:t xml:space="preserve"> TP4056 </w:t>
+      </w:r>
+      <w:proofErr w:type="spellStart"/>
+      <w:r>
+        <w:t>Lipo</w:t>
+      </w:r>
+      <w:proofErr w:type="spellEnd"/>
+      <w:r>
+        <w:t xml:space="preserve"> batterijoplader</w:t>
       </w:r>
     </w:p>
     <w:p>
@@ -381,26 +333,11 @@
         <w:rPr>
           <w:b/>
           <w:bCs/>
-          <w:lang w:val="en-US"/>
         </w:rPr>
         <w:t>-</w:t>
       </w:r>
       <w:r>
-        <w:t xml:space="preserve"> </w:t>
-      </w:r>
-      <w:r>
-        <w:t xml:space="preserve">TP4056 </w:t>
-      </w:r>
-      <w:proofErr w:type="spellStart"/>
-      <w:r>
-        <w:t>Lipo</w:t>
-      </w:r>
-      <w:proofErr w:type="spellEnd"/>
-      <w:r>
-        <w:t xml:space="preserve"> </w:t>
-      </w:r>
-      <w:r>
-        <w:t>batterijoplader</w:t>
+        <w:t xml:space="preserve"> XL6009 Boost converter</w:t>
       </w:r>
     </w:p>
     <w:p>
@@ -413,15 +350,11 @@
         <w:rPr>
           <w:b/>
           <w:bCs/>
-          <w:lang w:val="en-US"/>
         </w:rPr>
         <w:t>-</w:t>
       </w:r>
       <w:r>
-        <w:t xml:space="preserve"> </w:t>
-      </w:r>
-      <w:r>
-        <w:t>XL6009 Boost converter</w:t>
+        <w:t xml:space="preserve"> Mini schuifschakelaar SPDT</w:t>
       </w:r>
     </w:p>
     <w:p>
@@ -434,15 +367,11 @@
         <w:rPr>
           <w:b/>
           <w:bCs/>
-          <w:lang w:val="en-US"/>
         </w:rPr>
         <w:t>-</w:t>
       </w:r>
       <w:r>
-        <w:t xml:space="preserve"> </w:t>
-      </w:r>
-      <w:r>
-        <w:t>Mini schuifschakelaar SPDT</w:t>
+        <w:t xml:space="preserve"> MOSFET IRLZ44N</w:t>
       </w:r>
     </w:p>
     <w:p>
@@ -455,15 +384,11 @@
         <w:rPr>
           <w:b/>
           <w:bCs/>
-          <w:lang w:val="en-US"/>
         </w:rPr>
         <w:t>-</w:t>
       </w:r>
       <w:r>
-        <w:t xml:space="preserve"> </w:t>
-      </w:r>
-      <w:r>
-        <w:t>MOSFET IRLZ44N</w:t>
+        <w:t xml:space="preserve"> 3 drukknoppen</w:t>
       </w:r>
     </w:p>
     <w:p>
@@ -476,15 +401,11 @@
         <w:rPr>
           <w:b/>
           <w:bCs/>
-          <w:lang w:val="en-US"/>
         </w:rPr>
         <w:t>-</w:t>
       </w:r>
       <w:r>
-        <w:t xml:space="preserve"> </w:t>
-      </w:r>
-      <w:r>
-        <w:t>3 drukknoppen</w:t>
+        <w:t xml:space="preserve"> Weerstanden: 220 ohm (3x), 1K ohm (1x)</w:t>
       </w:r>
     </w:p>
     <w:p>
@@ -497,15 +418,11 @@
         <w:rPr>
           <w:b/>
           <w:bCs/>
-          <w:lang w:val="en-US"/>
         </w:rPr>
-        <w:t>-</w:t>
-      </w:r>
-      <w:r>
-        <w:t xml:space="preserve"> </w:t>
-      </w:r>
-      <w:r>
-        <w:t>Weerstanden: 220 ohm (3x), 1K ohm (1x)</w:t>
+        <w:t xml:space="preserve">- </w:t>
+      </w:r>
+      <w:r>
+        <w:t>Verbindingsdraden</w:t>
       </w:r>
     </w:p>
     <w:p>
@@ -518,12 +435,11 @@
         <w:rPr>
           <w:b/>
           <w:bCs/>
-          <w:lang w:val="en-US"/>
         </w:rPr>
-        <w:t xml:space="preserve">- </w:t>
-      </w:r>
-      <w:r>
-        <w:t>Verbindingsdraden</w:t>
+        <w:t>-</w:t>
+      </w:r>
+      <w:r>
+        <w:t xml:space="preserve"> Soldeermateriaal</w:t>
       </w:r>
     </w:p>
     <w:p>
@@ -536,36 +452,11 @@
         <w:rPr>
           <w:b/>
           <w:bCs/>
-          <w:lang w:val="en-US"/>
         </w:rPr>
         <w:t>-</w:t>
       </w:r>
       <w:r>
-        <w:t xml:space="preserve"> </w:t>
-      </w:r>
-      <w:r>
-        <w:t>Soldeermateriaal</w:t>
-      </w:r>
-    </w:p>
-    <w:p>
-      <w:pPr>
-        <w:tabs>
-          <w:tab w:val="left" w:pos="5103"/>
-        </w:tabs>
-      </w:pPr>
-      <w:r>
-        <w:rPr>
-          <w:b/>
-          <w:bCs/>
-          <w:lang w:val="en-US"/>
-        </w:rPr>
-        <w:t>-</w:t>
-      </w:r>
-      <w:r>
-        <w:t xml:space="preserve"> </w:t>
-      </w:r>
-      <w:r>
-        <w:t>3D-geprinte behuizing</w:t>
+        <w:t xml:space="preserve"> 3D-geprinte behuizing</w:t>
       </w:r>
       <w:r>
         <w:br w:type="page"/>
@@ -867,23 +758,6 @@
       </w:pPr>
       <w:proofErr w:type="spellStart"/>
       <w:r>
-        <w:t>DFRobot_Heartrate</w:t>
-      </w:r>
-      <w:proofErr w:type="spellEnd"/>
-      <w:r>
-        <w:t xml:space="preserve"> (voor hartslagsensor)</w:t>
-      </w:r>
-    </w:p>
-    <w:p>
-      <w:pPr>
-        <w:pStyle w:val="Lijstalinea"/>
-        <w:numPr>
-          <w:ilvl w:val="0"/>
-          <w:numId w:val="11"/>
-        </w:numPr>
-      </w:pPr>
-      <w:proofErr w:type="spellStart"/>
-      <w:r>
         <w:t>ArduinoJson</w:t>
       </w:r>
       <w:proofErr w:type="spellEnd"/>
@@ -1204,7 +1078,7 @@
         </w:numPr>
       </w:pPr>
       <w:r>
-        <w:t>Hartslagsensor naar GPIO32</w:t>
+        <w:t>GPS TX naar GPIO16, RX naar GPIO17</w:t>
       </w:r>
     </w:p>
     <w:p>
@@ -1216,7 +1090,7 @@
         </w:numPr>
       </w:pPr>
       <w:r>
-        <w:t>GPS TX naar GPIO16, RX naar GPIO17</w:t>
+        <w:t>OLED Display SCL naar GPIO22, SDA naar GPIO21</w:t>
       </w:r>
     </w:p>
     <w:p>
@@ -1227,18 +1101,6 @@
           <w:numId w:val="18"/>
         </w:numPr>
       </w:pPr>
-      <w:r>
-        <w:t>OLED Display SCL naar GPIO22, SDA naar GPIO21</w:t>
-      </w:r>
-    </w:p>
-    <w:p>
-      <w:pPr>
-        <w:pStyle w:val="Lijstalinea"/>
-        <w:numPr>
-          <w:ilvl w:val="0"/>
-          <w:numId w:val="18"/>
-        </w:numPr>
-      </w:pPr>
       <w:proofErr w:type="spellStart"/>
       <w:r>
         <w:t>Peltier</w:t>
@@ -1394,31 +1256,46 @@
     <w:p>
       <w:pPr>
         <w:pStyle w:val="Kop1"/>
-      </w:pPr>
+        <w:rPr>
+          <w:lang w:val="en-US"/>
+        </w:rPr>
+      </w:pPr>
+      <w:r>
+        <w:rPr>
+          <w:lang w:val="en-US"/>
+        </w:rPr>
+        <w:lastRenderedPageBreak/>
+        <w:t xml:space="preserve">Raspberry Pi </w:t>
+      </w:r>
       <w:proofErr w:type="spellStart"/>
       <w:r>
-        <w:lastRenderedPageBreak/>
-        <w:t>Raspberry</w:t>
+        <w:rPr>
+          <w:lang w:val="en-US"/>
+        </w:rPr>
+        <w:t>configuratie</w:t>
       </w:r>
       <w:proofErr w:type="spellEnd"/>
-      <w:r>
-        <w:t xml:space="preserve"> Pi configuratie</w:t>
-      </w:r>
     </w:p>
     <w:p>
       <w:pPr>
         <w:pStyle w:val="Kop2"/>
-      </w:pPr>
-      <w:r>
-        <w:t xml:space="preserve">Installeer </w:t>
-      </w:r>
+        <w:rPr>
+          <w:lang w:val="en-US"/>
+        </w:rPr>
+      </w:pPr>
       <w:proofErr w:type="spellStart"/>
       <w:r>
-        <w:t>Raspberry</w:t>
+        <w:rPr>
+          <w:lang w:val="en-US"/>
+        </w:rPr>
+        <w:t>Installeer</w:t>
       </w:r>
       <w:proofErr w:type="spellEnd"/>
       <w:r>
-        <w:t xml:space="preserve"> Pi OS</w:t>
+        <w:rPr>
+          <w:lang w:val="en-US"/>
+        </w:rPr>
+        <w:t xml:space="preserve"> Raspberry Pi OS</w:t>
       </w:r>
     </w:p>
     <w:p>
@@ -1628,10 +1505,24 @@
     <w:p>
       <w:pPr>
         <w:pStyle w:val="Kop2"/>
-      </w:pPr>
-      <w:r>
-        <w:t>Update het systeem</w:t>
-      </w:r>
+        <w:rPr>
+          <w:lang w:val="en-US"/>
+        </w:rPr>
+      </w:pPr>
+      <w:r>
+        <w:rPr>
+          <w:lang w:val="en-US"/>
+        </w:rPr>
+        <w:t xml:space="preserve">Update het </w:t>
+      </w:r>
+      <w:proofErr w:type="spellStart"/>
+      <w:r>
+        <w:rPr>
+          <w:lang w:val="en-US"/>
+        </w:rPr>
+        <w:t>systeem</w:t>
+      </w:r>
+      <w:proofErr w:type="spellEnd"/>
     </w:p>
     <w:p>
       <w:pPr>
@@ -5936,6 +5827,7 @@
   <w:style w:type="character" w:default="1" w:styleId="Standaardalinea-lettertype">
     <w:name w:val="Default Paragraph Font"/>
     <w:uiPriority w:val="1"/>
+    <w:semiHidden/>
     <w:unhideWhenUsed/>
   </w:style>
   <w:style w:type="table" w:default="1" w:styleId="Standaardtabel">
